--- a/Handleiding/Update publishen.docx
+++ b/Handleiding/Update publishen.docx
@@ -365,7 +365,31 @@
         <w:t>Tools &gt; Android &gt; Publish Android App...</w:t>
       </w:r>
       <w:r>
-        <w:t xml:space="preserve"> De keystore en de credentials vind je in de documentatie (in de map Android\Keystore\). Kies vervolgens de locatie voor het .apk-bestand en laat de naam onveranderd.</w:t>
+        <w:t xml:space="preserve"> De keystore </w:t>
+      </w:r>
+      <w:r>
+        <w:t xml:space="preserve">vind je bij </w:t>
+      </w:r>
+      <w:r>
+        <w:t>S:\03. O</w:t>
+      </w:r>
+      <w:r>
+        <w:t xml:space="preserve">ndersteuning\Informatica\Andere </w:t>
+      </w:r>
+      <w:r>
+        <w:t>applicaties\Totemapp\Android</w:t>
+      </w:r>
+      <w:r>
+        <w:t>\totemapp.keystore. Het wachtwoord en de alias</w:t>
+      </w:r>
+      <w:r>
+        <w:t xml:space="preserve"> vind je </w:t>
+      </w:r>
+      <w:r>
+        <w:t>bij de logins</w:t>
+      </w:r>
+      <w:r>
+        <w:t>. Kies vervolgens de locatie voor het .apk-bestand en laat de naam onveranderd.</w:t>
       </w:r>
     </w:p>
     <w:p>
@@ -416,19 +440,10 @@
         <w:t xml:space="preserve">. </w:t>
       </w:r>
       <w:r>
-        <w:t xml:space="preserve">De login vind je in ‘Logins.xlsx’ (tabblad </w:t>
-      </w:r>
-      <w:r>
-        <w:rPr>
-          <w:i/>
-        </w:rPr>
-        <w:t>Extern</w:t>
-      </w:r>
-      <w:r>
-        <w:t xml:space="preserve">) op </w:t>
-      </w:r>
-      <w:r>
-        <w:t>\\MNEMOSYNE\Informatica\</w:t>
+        <w:t xml:space="preserve">De login vind </w:t>
+      </w:r>
+      <w:r>
+        <w:t>bij de logins</w:t>
       </w:r>
       <w:r>
         <w:t xml:space="preserve">. </w:t>
@@ -487,6 +502,9 @@
       </w:r>
     </w:p>
     <w:p>
+      <w:pPr>
+        <w:jc w:val="both"/>
+      </w:pPr>
       <w:r>
         <w:t xml:space="preserve">Indien je de update wil publishen op de Mac Mini van Scouts en Gidsen Vlaanderen, kan je gewoon verdergaan. Indien dit gebeurd op een </w:t>
       </w:r>
@@ -524,25 +542,53 @@
         <w:jc w:val="both"/>
       </w:pPr>
       <w:r>
-        <w:t>Pas in TotemAppIos\Info.plist de build en de versie aan. De versie moet geïncrementeerd worden als de effectieve versie van app veranderd</w:t>
-      </w:r>
-      <w:r>
-        <w:t>.</w:t>
-      </w:r>
-      <w:r>
-        <w:t xml:space="preserve"> </w:t>
-      </w:r>
-      <w:r>
-        <w:t>D</w:t>
-      </w:r>
-      <w:r>
-        <w:t>it</w:t>
-      </w:r>
-      <w:r>
-        <w:t xml:space="preserve"> wordt ook getoond aan </w:t>
-      </w:r>
-      <w:r>
-        <w:t>de gebruiker. De build moet elke keer worden veranderd. Een versie kan dus meerdere builds hebben.</w:t>
+        <w:t>Pas in TotemAppIos\Info.plist de build en de versie aan</w:t>
+      </w:r>
+      <w:r>
+        <w:t xml:space="preserve"> onder </w:t>
+      </w:r>
+      <w:r>
+        <w:rPr>
+          <w:i/>
+        </w:rPr>
+        <w:t>iOS</w:t>
+      </w:r>
+      <w:r>
+        <w:rPr>
+          <w:i/>
+        </w:rPr>
+        <w:t xml:space="preserve"> Application Target</w:t>
+      </w:r>
+      <w:r>
+        <w:t xml:space="preserve">. </w:t>
+      </w:r>
+      <w:r>
+        <w:t xml:space="preserve">De build moet elke keer sowieso worden verhoogd. </w:t>
+      </w:r>
+      <w:r>
+        <w:t xml:space="preserve">De versie moet </w:t>
+      </w:r>
+      <w:r>
+        <w:t>één hoger zijn dan de huidige versie die op de store staat. Als de versienummer die in ‘</w:t>
+      </w:r>
+      <w:proofErr w:type="spellStart"/>
+      <w:r>
+        <w:t>Info.plist</w:t>
+      </w:r>
+      <w:proofErr w:type="spellEnd"/>
+      <w:r>
+        <w:t xml:space="preserve">’ staat al hoger is dan de huidige versie op de Store, moet enkel de </w:t>
+      </w:r>
+      <w:proofErr w:type="spellStart"/>
+      <w:r>
+        <w:t>build</w:t>
+      </w:r>
+      <w:proofErr w:type="spellEnd"/>
+      <w:r>
+        <w:t xml:space="preserve"> verhoogd worden.</w:t>
+      </w:r>
+      <w:r>
+        <w:t xml:space="preserve"> Een versie kan dus meerdere builds hebben.</w:t>
       </w:r>
     </w:p>
     <w:p>
@@ -716,12 +762,24 @@
         <w:t>AppStore</w:t>
       </w:r>
       <w:r>
-        <w:t xml:space="preserve"> als Distribution Channel. Selecteer de app en het Provisioning Profile (gewoon aanklikken). Kies vervolgens </w:t>
+        <w:t xml:space="preserve"> als Distribution Channel. Selecteer de app en het Provisioning Profile (gewoon aanklikken)</w:t>
+      </w:r>
+      <w:r>
+        <w:t xml:space="preserve"> en klik </w:t>
       </w:r>
       <w:r>
         <w:rPr>
           <w:i/>
         </w:rPr>
+        <w:t>Next</w:t>
+      </w:r>
+      <w:r>
+        <w:t xml:space="preserve">. Kies vervolgens </w:t>
+      </w:r>
+      <w:r>
+        <w:rPr>
+          <w:i/>
+        </w:rPr>
         <w:t>Publish</w:t>
       </w:r>
       <w:r>
@@ -753,6 +811,18 @@
       </w:r>
       <w:r>
         <w:t xml:space="preserve">. Selecteer vervolgens het .ipa-bestand en klik </w:t>
+      </w:r>
+      <w:r>
+        <w:rPr>
+          <w:i/>
+        </w:rPr>
+        <w:t>Next</w:t>
+      </w:r>
+      <w:r>
+        <w:t>.</w:t>
+      </w:r>
+      <w:r>
+        <w:t xml:space="preserve"> Soms kan dit mislukken of lang duren (langer dan 10 minuten), duw dan op het kruisje naast de progress bar en dus terug op </w:t>
       </w:r>
       <w:r>
         <w:rPr>
@@ -816,28 +886,19 @@
         <w:t xml:space="preserve">). </w:t>
       </w:r>
       <w:r>
-        <w:t xml:space="preserve">De login vind je in ‘Logins.xlsx’ (tabblad </w:t>
+        <w:t xml:space="preserve">De login vind je </w:t>
+      </w:r>
+      <w:r>
+        <w:t>bij de logins</w:t>
+      </w:r>
+      <w:r>
+        <w:t xml:space="preserve">. Ga naar </w:t>
       </w:r>
       <w:r>
         <w:rPr>
           <w:i/>
         </w:rPr>
-        <w:t>Extern</w:t>
-      </w:r>
-      <w:r>
-        <w:t xml:space="preserve">) op </w:t>
-      </w:r>
-      <w:r>
-        <w:t>\\MNEMOSYNE\Informatica\</w:t>
-      </w:r>
-      <w:r>
-        <w:t xml:space="preserve">. Ga naar </w:t>
-      </w:r>
-      <w:r>
-        <w:rPr>
-          <w:i/>
-        </w:rPr>
-        <w:t xml:space="preserve">My Apps </w:t>
+        <w:t>My Apps</w:t>
       </w:r>
       <w:r>
         <w:t xml:space="preserve"> en selecteer de Totemapp. Klik</w:t>
@@ -990,7 +1051,7 @@
             <w:rPr>
               <w:noProof/>
             </w:rPr>
-            <w:t>2</w:t>
+            <w:t>1</w:t>
           </w:r>
         </w:fldSimple>
       </w:p>
